--- a/R_Answers.docx
+++ b/R_Answers.docx
@@ -3814,18 +3814,16 @@
     </w:p>
     <w:p>
       <w:pPr>
-        <w:pStyle w:val="Sansinterligne"/>
-        <w:rPr>
-          <w:b/>
-          <w:lang w:val="fr-FR"/>
-        </w:rPr>
-      </w:pPr>
-      <w:r>
-        <w:rPr>
-          <w:b/>
-          <w:lang w:val="fr-FR"/>
-        </w:rPr>
-        <w:t xml:space="preserve">- Courbe rappel/précision pour les 8 premières questions : </w:t>
+        <w:pStyle w:val="Titre3"/>
+        <w:rPr>
+          <w:lang w:val="fr-FR"/>
+        </w:rPr>
+      </w:pPr>
+      <w:r>
+        <w:rPr>
+          <w:lang w:val="fr-FR"/>
+        </w:rPr>
+        <w:t xml:space="preserve">Courbe rappel/précision pour les 8 premières questions : </w:t>
       </w:r>
     </w:p>
     <w:p>
@@ -3841,6 +3839,7 @@
           <w:lang w:val="en-GB"/>
         </w:rPr>
       </w:pPr>
+      <w:proofErr w:type="gramStart"/>
       <w:r>
         <w:rPr>
           <w:lang w:val="en-GB"/>
@@ -3852,16 +3851,15 @@
           <w:b/>
           <w:lang w:val="en-GB"/>
         </w:rPr>
-        <w:t>: A_</w:t>
-      </w:r>
-      <w:bookmarkStart w:id="9" w:name="_GoBack"/>
-      <w:bookmarkEnd w:id="9"/>
+        <w:t>:</w:t>
+      </w:r>
+      <w:proofErr w:type="gramEnd"/>
       <w:r>
         <w:rPr>
           <w:b/>
           <w:lang w:val="en-GB"/>
         </w:rPr>
-        <w:t>EvaluationCACM.py</w:t>
+        <w:t xml:space="preserve"> A_EvaluationCACM.py</w:t>
       </w:r>
       <w:r>
         <w:rPr>
@@ -4359,62 +4357,1092 @@
     <w:p>
       <w:pPr>
         <w:rPr>
+          <w:lang w:val="fr-FR"/>
+        </w:rPr>
+      </w:pPr>
+    </w:p>
+    <w:p>
+      <w:pPr>
+        <w:rPr>
+          <w:lang w:val="fr-FR"/>
+        </w:rPr>
+      </w:pPr>
+    </w:p>
+    <w:p>
+      <w:pPr>
+        <w:rPr>
+          <w:rFonts w:asciiTheme="majorHAnsi" w:eastAsiaTheme="majorEastAsia" w:hAnsiTheme="majorHAnsi" w:cstheme="majorBidi"/>
+          <w:color w:val="1F3763" w:themeColor="accent1" w:themeShade="7F"/>
+          <w:sz w:val="24"/>
+          <w:szCs w:val="24"/>
+          <w:lang w:val="en-GB"/>
+        </w:rPr>
+      </w:pPr>
+      <w:r>
+        <w:rPr>
+          <w:lang w:val="en-GB"/>
+        </w:rPr>
+        <w:br w:type="page"/>
+      </w:r>
+    </w:p>
+    <w:p>
+      <w:pPr>
+        <w:pStyle w:val="Titre3"/>
+        <w:rPr>
+          <w:lang w:val="en-GB"/>
+        </w:rPr>
+      </w:pPr>
+      <w:r>
+        <w:rPr>
+          <w:lang w:val="en-GB"/>
+        </w:rPr>
+        <w:lastRenderedPageBreak/>
+        <w:t>F-Measure, E-Measure</w:t>
+      </w:r>
+      <w:r>
+        <w:rPr>
+          <w:lang w:val="en-GB"/>
+        </w:rPr>
+        <w:t xml:space="preserve">, </w:t>
+      </w:r>
+      <w:r>
+        <w:rPr>
+          <w:lang w:val="en-GB"/>
+        </w:rPr>
+        <w:t>R</w:t>
+      </w:r>
+      <w:r>
+        <w:rPr>
+          <w:lang w:val="en-GB"/>
+        </w:rPr>
+        <w:t>-Measure</w:t>
+      </w:r>
+      <w:r>
+        <w:rPr>
+          <w:lang w:val="en-GB"/>
+        </w:rPr>
+        <w:t xml:space="preserve"> &amp; Mean Average Precision</w:t>
+      </w:r>
+      <w:r>
+        <w:rPr>
+          <w:lang w:val="en-GB"/>
+        </w:rPr>
+        <w:t xml:space="preserve"> </w:t>
+      </w:r>
+    </w:p>
+    <w:p>
+      <w:pPr>
+        <w:rPr>
+          <w:lang w:val="fr-FR"/>
+        </w:rPr>
+      </w:pPr>
+    </w:p>
+    <w:p>
+      <w:pPr>
+        <w:rPr>
+          <w:b/>
+          <w:lang w:val="fr-FR"/>
+        </w:rPr>
+      </w:pPr>
+      <w:r>
+        <w:rPr>
+          <w:lang w:val="fr-FR"/>
+        </w:rPr>
+        <w:t xml:space="preserve">Module : </w:t>
+      </w:r>
+      <w:r>
+        <w:rPr>
+          <w:b/>
+          <w:lang w:val="fr-FR"/>
+        </w:rPr>
+        <w:t>A_Measures.py</w:t>
+      </w:r>
+    </w:p>
+    <w:p>
+      <w:pPr>
+        <w:rPr>
+          <w:lang w:val="fr-FR"/>
+        </w:rPr>
+      </w:pPr>
+      <w:r>
+        <w:rPr>
+          <w:lang w:val="fr-FR"/>
+        </w:rPr>
+        <w:t>M</w:t>
+      </w:r>
+      <w:r>
+        <w:rPr>
+          <w:lang w:val="fr-FR"/>
+        </w:rPr>
+        <w:t xml:space="preserve">oyenne </w:t>
+      </w:r>
+      <w:r>
+        <w:rPr>
+          <w:lang w:val="fr-FR"/>
+        </w:rPr>
+        <w:t>des scores pour les</w:t>
+      </w:r>
+      <w:r>
+        <w:rPr>
+          <w:lang w:val="fr-FR"/>
+        </w:rPr>
+        <w:t xml:space="preserve"> 64 questions </w:t>
+      </w:r>
+      <w:r>
+        <w:rPr>
+          <w:lang w:val="fr-FR"/>
+        </w:rPr>
+        <w:t>aux</w:t>
+      </w:r>
+      <w:r>
+        <w:rPr>
+          <w:lang w:val="fr-FR"/>
+        </w:rPr>
+        <w:t xml:space="preserve"> mesure</w:t>
+      </w:r>
+      <w:r>
+        <w:rPr>
+          <w:lang w:val="fr-FR"/>
+        </w:rPr>
+        <w:t>s</w:t>
+      </w:r>
+      <w:r>
+        <w:rPr>
+          <w:lang w:val="fr-FR"/>
+        </w:rPr>
+        <w:t xml:space="preserve"> à différents rang</w:t>
+      </w:r>
+      <w:r>
+        <w:rPr>
+          <w:lang w:val="fr-FR"/>
+        </w:rPr>
+        <w:t>s</w:t>
+      </w:r>
+      <w:r>
+        <w:rPr>
+          <w:lang w:val="fr-FR"/>
+        </w:rPr>
+        <w:t xml:space="preserve"> (</w:t>
+      </w:r>
+      <w:r>
+        <w:rPr>
+          <w:lang w:val="fr-FR"/>
+        </w:rPr>
+        <w:t>@K = 0, 5, 10, 15, […], 50</w:t>
+      </w:r>
+      <w:r>
+        <w:rPr>
+          <w:lang w:val="fr-FR"/>
+        </w:rPr>
+        <w:t>)</w:t>
+      </w:r>
+      <w:bookmarkStart w:id="9" w:name="_GoBack"/>
+      <w:bookmarkEnd w:id="9"/>
+      <w:r>
+        <w:rPr>
+          <w:lang w:val="fr-FR"/>
+        </w:rPr>
+        <w:t>.</w:t>
+      </w:r>
+      <w:r>
+        <w:rPr>
+          <w:lang w:val="fr-FR"/>
+        </w:rPr>
+        <w:t xml:space="preserve"> </w:t>
+      </w:r>
+      <w:r>
+        <w:rPr>
+          <w:lang w:val="fr-FR"/>
+        </w:rPr>
+        <w:t>Certaines requêtes détériorent les résultats car elles n’ont pas de bonnes réponses dans les documents.</w:t>
+      </w:r>
+    </w:p>
+    <w:tbl>
+      <w:tblPr>
+        <w:tblStyle w:val="Grilledutableau"/>
+        <w:tblW w:w="0" w:type="auto"/>
+        <w:jc w:val="center"/>
+        <w:tblLayout w:type="fixed"/>
+        <w:tblLook w:val="04A0" w:firstRow="1" w:lastRow="0" w:firstColumn="1" w:lastColumn="0" w:noHBand="0" w:noVBand="1"/>
+      </w:tblPr>
+      <w:tblGrid>
+        <w:gridCol w:w="1587"/>
+        <w:gridCol w:w="1587"/>
+        <w:gridCol w:w="1587"/>
+        <w:gridCol w:w="1587"/>
+        <w:gridCol w:w="1587"/>
+      </w:tblGrid>
+      <w:tr>
+        <w:trPr>
+          <w:trHeight w:val="290"/>
+          <w:jc w:val="center"/>
+        </w:trPr>
+        <w:tc>
+          <w:tcPr>
+            <w:tcW w:w="1587" w:type="dxa"/>
+            <w:noWrap/>
+            <w:hideMark/>
+          </w:tcPr>
+          <w:p>
+            <w:pPr>
+              <w:jc w:val="center"/>
+            </w:pPr>
+            <w:r>
+              <w:t>Rang @k</w:t>
+            </w:r>
+          </w:p>
+        </w:tc>
+        <w:tc>
+          <w:tcPr>
+            <w:tcW w:w="1587" w:type="dxa"/>
+            <w:noWrap/>
+            <w:hideMark/>
+          </w:tcPr>
+          <w:p>
+            <w:r>
+              <w:t>Mean Average Precision</w:t>
+            </w:r>
+          </w:p>
+        </w:tc>
+        <w:tc>
+          <w:tcPr>
+            <w:tcW w:w="1587" w:type="dxa"/>
+            <w:noWrap/>
+            <w:hideMark/>
+          </w:tcPr>
+          <w:p>
+            <w:r>
+              <w:t>Rappel</w:t>
+            </w:r>
+            <w:r>
+              <w:t xml:space="preserve"> (R-measure)</w:t>
+            </w:r>
+          </w:p>
+        </w:tc>
+        <w:tc>
+          <w:tcPr>
+            <w:tcW w:w="1587" w:type="dxa"/>
+            <w:noWrap/>
+            <w:hideMark/>
+          </w:tcPr>
+          <w:p>
+            <w:r>
+              <w:t>F1-measure</w:t>
+            </w:r>
+          </w:p>
+        </w:tc>
+        <w:tc>
+          <w:tcPr>
+            <w:tcW w:w="1587" w:type="dxa"/>
+            <w:noWrap/>
+            <w:hideMark/>
+          </w:tcPr>
+          <w:p>
+            <w:r>
+              <w:t>E1-measure</w:t>
+            </w:r>
+          </w:p>
+        </w:tc>
+      </w:tr>
+      <w:tr>
+        <w:trPr>
+          <w:trHeight w:val="290"/>
+          <w:jc w:val="center"/>
+        </w:trPr>
+        <w:tc>
+          <w:tcPr>
+            <w:tcW w:w="1587" w:type="dxa"/>
+            <w:noWrap/>
+            <w:hideMark/>
+          </w:tcPr>
+          <w:p>
+            <w:pPr>
+              <w:jc w:val="center"/>
+            </w:pPr>
+            <w:r>
+              <w:t>0</w:t>
+            </w:r>
+          </w:p>
+        </w:tc>
+        <w:tc>
+          <w:tcPr>
+            <w:tcW w:w="1587" w:type="dxa"/>
+            <w:noWrap/>
+            <w:hideMark/>
+          </w:tcPr>
+          <w:p>
+            <w:r>
+              <w:t>1</w:t>
+            </w:r>
+          </w:p>
+        </w:tc>
+        <w:tc>
+          <w:tcPr>
+            <w:tcW w:w="1587" w:type="dxa"/>
+            <w:noWrap/>
+            <w:hideMark/>
+          </w:tcPr>
+          <w:p>
+            <w:r>
+              <w:t>0.</w:t>
+            </w:r>
+          </w:p>
+        </w:tc>
+        <w:tc>
+          <w:tcPr>
+            <w:tcW w:w="1587" w:type="dxa"/>
+            <w:noWrap/>
+            <w:hideMark/>
+          </w:tcPr>
+          <w:p>
+            <w:r>
+              <w:t>0.</w:t>
+            </w:r>
+          </w:p>
+        </w:tc>
+        <w:tc>
+          <w:tcPr>
+            <w:tcW w:w="1587" w:type="dxa"/>
+            <w:noWrap/>
+            <w:hideMark/>
+          </w:tcPr>
+          <w:p>
+            <w:r>
+              <w:t>1.</w:t>
+            </w:r>
+          </w:p>
+        </w:tc>
+      </w:tr>
+      <w:tr>
+        <w:trPr>
+          <w:trHeight w:val="290"/>
+          <w:jc w:val="center"/>
+        </w:trPr>
+        <w:tc>
+          <w:tcPr>
+            <w:tcW w:w="1587" w:type="dxa"/>
+            <w:noWrap/>
+            <w:hideMark/>
+          </w:tcPr>
+          <w:p>
+            <w:pPr>
+              <w:jc w:val="center"/>
+            </w:pPr>
+            <w:r>
+              <w:t>5</w:t>
+            </w:r>
+          </w:p>
+        </w:tc>
+        <w:tc>
+          <w:tcPr>
+            <w:tcW w:w="1587" w:type="dxa"/>
+            <w:noWrap/>
+          </w:tcPr>
+          <w:p>
+            <w:r>
+              <w:t xml:space="preserve">0.3484375   </w:t>
+            </w:r>
+          </w:p>
+        </w:tc>
+        <w:tc>
+          <w:tcPr>
+            <w:tcW w:w="1587" w:type="dxa"/>
+            <w:noWrap/>
+            <w:hideMark/>
+          </w:tcPr>
+          <w:p>
+            <w:r>
+              <w:t>0.1152616</w:t>
+            </w:r>
+          </w:p>
+        </w:tc>
+        <w:tc>
+          <w:tcPr>
+            <w:tcW w:w="1587" w:type="dxa"/>
+            <w:noWrap/>
+            <w:hideMark/>
+          </w:tcPr>
+          <w:p>
+            <w:r>
+              <w:t>0.11516427</w:t>
+            </w:r>
+          </w:p>
+        </w:tc>
+        <w:tc>
+          <w:tcPr>
+            <w:tcW w:w="1587" w:type="dxa"/>
+            <w:noWrap/>
+            <w:hideMark/>
+          </w:tcPr>
+          <w:p>
+            <w:r>
+              <w:t>0.88483573</w:t>
+            </w:r>
+          </w:p>
+        </w:tc>
+      </w:tr>
+      <w:tr>
+        <w:trPr>
+          <w:trHeight w:val="290"/>
+          <w:jc w:val="center"/>
+        </w:trPr>
+        <w:tc>
+          <w:tcPr>
+            <w:tcW w:w="1587" w:type="dxa"/>
+            <w:noWrap/>
+            <w:hideMark/>
+          </w:tcPr>
+          <w:p>
+            <w:pPr>
+              <w:jc w:val="center"/>
+            </w:pPr>
+            <w:r>
+              <w:t>10</w:t>
+            </w:r>
+          </w:p>
+        </w:tc>
+        <w:tc>
+          <w:tcPr>
+            <w:tcW w:w="1587" w:type="dxa"/>
+            <w:noWrap/>
+          </w:tcPr>
+          <w:p>
+            <w:r>
+              <w:t xml:space="preserve">0.26916419  </w:t>
+            </w:r>
+          </w:p>
+        </w:tc>
+        <w:tc>
+          <w:tcPr>
+            <w:tcW w:w="1587" w:type="dxa"/>
+            <w:noWrap/>
+            <w:hideMark/>
+          </w:tcPr>
+          <w:p>
+            <w:r>
+              <w:t>0.16289327</w:t>
+            </w:r>
+          </w:p>
+        </w:tc>
+        <w:tc>
+          <w:tcPr>
+            <w:tcW w:w="1587" w:type="dxa"/>
+            <w:noWrap/>
+            <w:hideMark/>
+          </w:tcPr>
+          <w:p>
+            <w:r>
+              <w:t>0.13431491</w:t>
+            </w:r>
+          </w:p>
+        </w:tc>
+        <w:tc>
+          <w:tcPr>
+            <w:tcW w:w="1587" w:type="dxa"/>
+            <w:noWrap/>
+            <w:hideMark/>
+          </w:tcPr>
+          <w:p>
+            <w:r>
+              <w:t>0.86568509</w:t>
+            </w:r>
+          </w:p>
+        </w:tc>
+      </w:tr>
+      <w:tr>
+        <w:trPr>
+          <w:trHeight w:val="290"/>
+          <w:jc w:val="center"/>
+        </w:trPr>
+        <w:tc>
+          <w:tcPr>
+            <w:tcW w:w="1587" w:type="dxa"/>
+            <w:noWrap/>
+            <w:hideMark/>
+          </w:tcPr>
+          <w:p>
+            <w:pPr>
+              <w:jc w:val="center"/>
+            </w:pPr>
+            <w:r>
+              <w:t>15</w:t>
+            </w:r>
+          </w:p>
+        </w:tc>
+        <w:tc>
+          <w:tcPr>
+            <w:tcW w:w="1587" w:type="dxa"/>
+            <w:noWrap/>
+          </w:tcPr>
+          <w:p>
+            <w:r>
+              <w:t xml:space="preserve">0.23559476  </w:t>
+            </w:r>
+          </w:p>
+        </w:tc>
+        <w:tc>
+          <w:tcPr>
+            <w:tcW w:w="1587" w:type="dxa"/>
+            <w:noWrap/>
+            <w:hideMark/>
+          </w:tcPr>
+          <w:p>
+            <w:r>
+              <w:t>0.20909557</w:t>
+            </w:r>
+          </w:p>
+        </w:tc>
+        <w:tc>
+          <w:tcPr>
+            <w:tcW w:w="1587" w:type="dxa"/>
+            <w:noWrap/>
+            <w:hideMark/>
+          </w:tcPr>
+          <w:p>
+            <w:r>
+              <w:t>0.15448776</w:t>
+            </w:r>
+          </w:p>
+        </w:tc>
+        <w:tc>
+          <w:tcPr>
+            <w:tcW w:w="1587" w:type="dxa"/>
+            <w:noWrap/>
+            <w:hideMark/>
+          </w:tcPr>
+          <w:p>
+            <w:r>
+              <w:t>0.84551224</w:t>
+            </w:r>
+          </w:p>
+        </w:tc>
+      </w:tr>
+      <w:tr>
+        <w:trPr>
+          <w:trHeight w:val="290"/>
+          <w:jc w:val="center"/>
+        </w:trPr>
+        <w:tc>
+          <w:tcPr>
+            <w:tcW w:w="1587" w:type="dxa"/>
+            <w:noWrap/>
+            <w:hideMark/>
+          </w:tcPr>
+          <w:p>
+            <w:pPr>
+              <w:jc w:val="center"/>
+            </w:pPr>
+            <w:r>
+              <w:t>20</w:t>
+            </w:r>
+          </w:p>
+        </w:tc>
+        <w:tc>
+          <w:tcPr>
+            <w:tcW w:w="1587" w:type="dxa"/>
+            <w:noWrap/>
+          </w:tcPr>
+          <w:p>
+            <w:r>
+              <w:t>0</w:t>
+            </w:r>
+            <w:r>
+              <w:t xml:space="preserve">.21671542  </w:t>
+            </w:r>
+          </w:p>
+        </w:tc>
+        <w:tc>
+          <w:tcPr>
+            <w:tcW w:w="1587" w:type="dxa"/>
+            <w:noWrap/>
+            <w:hideMark/>
+          </w:tcPr>
+          <w:p>
+            <w:r>
+              <w:t>0.24560089</w:t>
+            </w:r>
+          </w:p>
+        </w:tc>
+        <w:tc>
+          <w:tcPr>
+            <w:tcW w:w="1587" w:type="dxa"/>
+            <w:noWrap/>
+            <w:hideMark/>
+          </w:tcPr>
+          <w:p>
+            <w:r>
+              <w:t>0.15868021</w:t>
+            </w:r>
+          </w:p>
+        </w:tc>
+        <w:tc>
+          <w:tcPr>
+            <w:tcW w:w="1587" w:type="dxa"/>
+            <w:noWrap/>
+            <w:hideMark/>
+          </w:tcPr>
+          <w:p>
+            <w:r>
+              <w:t>0.84131979</w:t>
+            </w:r>
+          </w:p>
+        </w:tc>
+      </w:tr>
+      <w:tr>
+        <w:trPr>
+          <w:trHeight w:val="290"/>
+          <w:jc w:val="center"/>
+        </w:trPr>
+        <w:tc>
+          <w:tcPr>
+            <w:tcW w:w="1587" w:type="dxa"/>
+            <w:noWrap/>
+            <w:hideMark/>
+          </w:tcPr>
+          <w:p>
+            <w:pPr>
+              <w:jc w:val="center"/>
+            </w:pPr>
+            <w:r>
+              <w:t>25</w:t>
+            </w:r>
+          </w:p>
+        </w:tc>
+        <w:tc>
+          <w:tcPr>
+            <w:tcW w:w="1587" w:type="dxa"/>
+            <w:noWrap/>
+          </w:tcPr>
+          <w:p>
+            <w:r>
+              <w:t>0.2023464</w:t>
+            </w:r>
+          </w:p>
+        </w:tc>
+        <w:tc>
+          <w:tcPr>
+            <w:tcW w:w="1587" w:type="dxa"/>
+            <w:noWrap/>
+            <w:hideMark/>
+          </w:tcPr>
+          <w:p>
+            <w:r>
+              <w:t>0.28198504</w:t>
+            </w:r>
+          </w:p>
+        </w:tc>
+        <w:tc>
+          <w:tcPr>
+            <w:tcW w:w="1587" w:type="dxa"/>
+            <w:noWrap/>
+            <w:hideMark/>
+          </w:tcPr>
+          <w:p>
+            <w:r>
+              <w:t>0.15881925</w:t>
+            </w:r>
+          </w:p>
+        </w:tc>
+        <w:tc>
+          <w:tcPr>
+            <w:tcW w:w="1587" w:type="dxa"/>
+            <w:noWrap/>
+            <w:hideMark/>
+          </w:tcPr>
+          <w:p>
+            <w:r>
+              <w:t>0.84118075</w:t>
+            </w:r>
+          </w:p>
+        </w:tc>
+      </w:tr>
+      <w:tr>
+        <w:trPr>
+          <w:trHeight w:val="290"/>
+          <w:jc w:val="center"/>
+        </w:trPr>
+        <w:tc>
+          <w:tcPr>
+            <w:tcW w:w="1587" w:type="dxa"/>
+            <w:noWrap/>
+            <w:hideMark/>
+          </w:tcPr>
+          <w:p>
+            <w:pPr>
+              <w:jc w:val="center"/>
+            </w:pPr>
+            <w:r>
+              <w:t>30</w:t>
+            </w:r>
+          </w:p>
+        </w:tc>
+        <w:tc>
+          <w:tcPr>
+            <w:tcW w:w="1587" w:type="dxa"/>
+            <w:noWrap/>
+          </w:tcPr>
+          <w:p>
+            <w:r>
+              <w:t xml:space="preserve">0.19094674  </w:t>
+            </w:r>
+          </w:p>
+        </w:tc>
+        <w:tc>
+          <w:tcPr>
+            <w:tcW w:w="1587" w:type="dxa"/>
+            <w:noWrap/>
+            <w:hideMark/>
+          </w:tcPr>
+          <w:p>
+            <w:r>
+              <w:t>0.30995553</w:t>
+            </w:r>
+          </w:p>
+        </w:tc>
+        <w:tc>
+          <w:tcPr>
+            <w:tcW w:w="1587" w:type="dxa"/>
+            <w:noWrap/>
+            <w:hideMark/>
+          </w:tcPr>
+          <w:p>
+            <w:r>
+              <w:t>0.15873463</w:t>
+            </w:r>
+          </w:p>
+        </w:tc>
+        <w:tc>
+          <w:tcPr>
+            <w:tcW w:w="1587" w:type="dxa"/>
+            <w:noWrap/>
+            <w:hideMark/>
+          </w:tcPr>
+          <w:p>
+            <w:r>
+              <w:t>0.84126537</w:t>
+            </w:r>
+          </w:p>
+        </w:tc>
+      </w:tr>
+      <w:tr>
+        <w:trPr>
+          <w:trHeight w:val="290"/>
+          <w:jc w:val="center"/>
+        </w:trPr>
+        <w:tc>
+          <w:tcPr>
+            <w:tcW w:w="1587" w:type="dxa"/>
+            <w:noWrap/>
+            <w:hideMark/>
+          </w:tcPr>
+          <w:p>
+            <w:pPr>
+              <w:jc w:val="center"/>
+            </w:pPr>
+            <w:r>
+              <w:t>35</w:t>
+            </w:r>
+          </w:p>
+        </w:tc>
+        <w:tc>
+          <w:tcPr>
+            <w:tcW w:w="1587" w:type="dxa"/>
+            <w:noWrap/>
+          </w:tcPr>
+          <w:p>
+            <w:r>
+              <w:t>0.18161017</w:t>
+            </w:r>
+          </w:p>
+        </w:tc>
+        <w:tc>
+          <w:tcPr>
+            <w:tcW w:w="1587" w:type="dxa"/>
+            <w:noWrap/>
+            <w:hideMark/>
+          </w:tcPr>
+          <w:p>
+            <w:r>
+              <w:t>0.32972536</w:t>
+            </w:r>
+          </w:p>
+        </w:tc>
+        <w:tc>
+          <w:tcPr>
+            <w:tcW w:w="1587" w:type="dxa"/>
+            <w:noWrap/>
+            <w:hideMark/>
+          </w:tcPr>
+          <w:p>
+            <w:r>
+              <w:t>0.15525611</w:t>
+            </w:r>
+          </w:p>
+        </w:tc>
+        <w:tc>
+          <w:tcPr>
+            <w:tcW w:w="1587" w:type="dxa"/>
+            <w:noWrap/>
+            <w:hideMark/>
+          </w:tcPr>
+          <w:p>
+            <w:r>
+              <w:t>0.84474389</w:t>
+            </w:r>
+          </w:p>
+        </w:tc>
+      </w:tr>
+      <w:tr>
+        <w:trPr>
+          <w:trHeight w:val="290"/>
+          <w:jc w:val="center"/>
+        </w:trPr>
+        <w:tc>
+          <w:tcPr>
+            <w:tcW w:w="1587" w:type="dxa"/>
+            <w:noWrap/>
+            <w:hideMark/>
+          </w:tcPr>
+          <w:p>
+            <w:pPr>
+              <w:jc w:val="center"/>
+            </w:pPr>
+            <w:r>
+              <w:t>40</w:t>
+            </w:r>
+          </w:p>
+        </w:tc>
+        <w:tc>
+          <w:tcPr>
+            <w:tcW w:w="1587" w:type="dxa"/>
+            <w:noWrap/>
+          </w:tcPr>
+          <w:p>
+            <w:r>
+              <w:t>0.1736591</w:t>
+            </w:r>
+          </w:p>
+        </w:tc>
+        <w:tc>
+          <w:tcPr>
+            <w:tcW w:w="1587" w:type="dxa"/>
+            <w:noWrap/>
+            <w:hideMark/>
+          </w:tcPr>
+          <w:p>
+            <w:r>
+              <w:t>0.35611882</w:t>
+            </w:r>
+          </w:p>
+        </w:tc>
+        <w:tc>
+          <w:tcPr>
+            <w:tcW w:w="1587" w:type="dxa"/>
+            <w:noWrap/>
+            <w:hideMark/>
+          </w:tcPr>
+          <w:p>
+            <w:r>
+              <w:t>0.1517104</w:t>
+            </w:r>
+          </w:p>
+        </w:tc>
+        <w:tc>
+          <w:tcPr>
+            <w:tcW w:w="1587" w:type="dxa"/>
+            <w:noWrap/>
+            <w:hideMark/>
+          </w:tcPr>
+          <w:p>
+            <w:r>
+              <w:t>0.8482896</w:t>
+            </w:r>
+          </w:p>
+        </w:tc>
+      </w:tr>
+      <w:tr>
+        <w:trPr>
+          <w:trHeight w:val="290"/>
+          <w:jc w:val="center"/>
+        </w:trPr>
+        <w:tc>
+          <w:tcPr>
+            <w:tcW w:w="1587" w:type="dxa"/>
+            <w:noWrap/>
+            <w:hideMark/>
+          </w:tcPr>
+          <w:p>
+            <w:pPr>
+              <w:jc w:val="center"/>
+            </w:pPr>
+            <w:r>
+              <w:t>45</w:t>
+            </w:r>
+          </w:p>
+        </w:tc>
+        <w:tc>
+          <w:tcPr>
+            <w:tcW w:w="1587" w:type="dxa"/>
+            <w:noWrap/>
+          </w:tcPr>
+          <w:p>
+            <w:r>
+              <w:t xml:space="preserve">0.16652589  </w:t>
+            </w:r>
+          </w:p>
+        </w:tc>
+        <w:tc>
+          <w:tcPr>
+            <w:tcW w:w="1587" w:type="dxa"/>
+            <w:noWrap/>
+            <w:hideMark/>
+          </w:tcPr>
+          <w:p>
+            <w:r>
+              <w:t>0.37214981</w:t>
+            </w:r>
+          </w:p>
+        </w:tc>
+        <w:tc>
+          <w:tcPr>
+            <w:tcW w:w="1587" w:type="dxa"/>
+            <w:noWrap/>
+            <w:hideMark/>
+          </w:tcPr>
+          <w:p>
+            <w:r>
+              <w:t>0.14617007</w:t>
+            </w:r>
+          </w:p>
+        </w:tc>
+        <w:tc>
+          <w:tcPr>
+            <w:tcW w:w="1587" w:type="dxa"/>
+            <w:noWrap/>
+            <w:hideMark/>
+          </w:tcPr>
+          <w:p>
+            <w:r>
+              <w:t>0.85382993</w:t>
+            </w:r>
+          </w:p>
+        </w:tc>
+      </w:tr>
+      <w:tr>
+        <w:trPr>
+          <w:trHeight w:val="290"/>
+          <w:jc w:val="center"/>
+        </w:trPr>
+        <w:tc>
+          <w:tcPr>
+            <w:tcW w:w="1587" w:type="dxa"/>
+            <w:noWrap/>
+            <w:hideMark/>
+          </w:tcPr>
+          <w:p>
+            <w:pPr>
+              <w:jc w:val="center"/>
+            </w:pPr>
+            <w:r>
+              <w:t>50</w:t>
+            </w:r>
+          </w:p>
+        </w:tc>
+        <w:tc>
+          <w:tcPr>
+            <w:tcW w:w="1587" w:type="dxa"/>
+            <w:noWrap/>
+          </w:tcPr>
+          <w:p>
+            <w:r>
+              <w:t>0.16018964</w:t>
+            </w:r>
+          </w:p>
+        </w:tc>
+        <w:tc>
+          <w:tcPr>
+            <w:tcW w:w="1587" w:type="dxa"/>
+            <w:noWrap/>
+            <w:hideMark/>
+          </w:tcPr>
+          <w:p>
+            <w:r>
+              <w:t>0.39657532</w:t>
+            </w:r>
+          </w:p>
+        </w:tc>
+        <w:tc>
+          <w:tcPr>
+            <w:tcW w:w="1587" w:type="dxa"/>
+            <w:noWrap/>
+            <w:hideMark/>
+          </w:tcPr>
+          <w:p>
+            <w:r>
+              <w:t>0.14430263</w:t>
+            </w:r>
+          </w:p>
+        </w:tc>
+        <w:tc>
+          <w:tcPr>
+            <w:tcW w:w="1587" w:type="dxa"/>
+            <w:noWrap/>
+            <w:hideMark/>
+          </w:tcPr>
+          <w:p>
+            <w:r>
+              <w:t>0.85569737</w:t>
+            </w:r>
+          </w:p>
+        </w:tc>
+      </w:tr>
+    </w:tbl>
+    <w:p>
+      <w:pPr>
+        <w:rPr>
           <w:b/>
           <w:lang w:val="en-GB"/>
         </w:rPr>
       </w:pPr>
       <w:r>
         <w:rPr>
-          <w:b/>
-          <w:lang w:val="en-GB"/>
-        </w:rPr>
-        <w:t xml:space="preserve">- </w:t>
-      </w:r>
-      <w:r>
-        <w:rPr>
-          <w:b/>
-          <w:lang w:val="en-GB"/>
-        </w:rPr>
-        <w:t>F-Measure, E-Measure, R-Measure @K = 5, 10, 15, 20</w:t>
-      </w:r>
-    </w:p>
-    <w:p>
-      <w:pPr>
-        <w:rPr>
-          <w:b/>
-          <w:lang w:val="en-GB"/>
-        </w:rPr>
-      </w:pPr>
-    </w:p>
-    <w:p>
-      <w:pPr>
-        <w:rPr>
-          <w:b/>
-          <w:lang w:val="en-GB"/>
-        </w:rPr>
-      </w:pPr>
-    </w:p>
-    <w:p>
-      <w:pPr>
-        <w:rPr>
-          <w:b/>
-          <w:lang w:val="en-GB"/>
-        </w:rPr>
-      </w:pPr>
-    </w:p>
-    <w:p>
-      <w:pPr>
-        <w:rPr>
-          <w:b/>
-          <w:lang w:val="en-GB"/>
-        </w:rPr>
-      </w:pPr>
-      <w:r>
-        <w:rPr>
-          <w:b/>
-          <w:lang w:val="en-GB"/>
-        </w:rPr>
-        <w:t>- Mean Average Precision</w:t>
+          <w:noProof/>
+        </w:rPr>
+        <w:drawing>
+          <wp:inline distT="0" distB="0" distL="0" distR="0" wp14:anchorId="383EA9A1" wp14:editId="6E0EB294">
+            <wp:extent cx="5972810" cy="4234815"/>
+            <wp:effectExtent l="0" t="0" r="8890" b="0"/>
+            <wp:docPr id="8" name="Image 8"/>
+            <wp:cNvGraphicFramePr>
+              <a:graphicFrameLocks xmlns:a="http://schemas.openxmlformats.org/drawingml/2006/main" noChangeAspect="1"/>
+            </wp:cNvGraphicFramePr>
+            <a:graphic xmlns:a="http://schemas.openxmlformats.org/drawingml/2006/main">
+              <a:graphicData uri="http://schemas.openxmlformats.org/drawingml/2006/picture">
+                <pic:pic xmlns:pic="http://schemas.openxmlformats.org/drawingml/2006/picture">
+                  <pic:nvPicPr>
+                    <pic:cNvPr id="1" name=""/>
+                    <pic:cNvPicPr/>
+                  </pic:nvPicPr>
+                  <pic:blipFill>
+                    <a:blip r:embed="rId11"/>
+                    <a:stretch>
+                      <a:fillRect/>
+                    </a:stretch>
+                  </pic:blipFill>
+                  <pic:spPr>
+                    <a:xfrm>
+                      <a:off x="0" y="0"/>
+                      <a:ext cx="5972810" cy="4234815"/>
+                    </a:xfrm>
+                    <a:prstGeom prst="rect">
+                      <a:avLst/>
+                    </a:prstGeom>
+                  </pic:spPr>
+                </pic:pic>
+              </a:graphicData>
+            </a:graphic>
+          </wp:inline>
+        </w:drawing>
       </w:r>
     </w:p>
     <w:sectPr>
@@ -5566,7 +6594,6 @@
   <w:style w:type="character" w:default="1" w:styleId="Policepardfaut">
     <w:name w:val="Default Paragraph Font"/>
     <w:uiPriority w:val="1"/>
-    <w:semiHidden/>
     <w:unhideWhenUsed/>
   </w:style>
   <w:style w:type="table" w:default="1" w:styleId="TableauNormal">
@@ -5734,6 +6761,25 @@
       <w:spacing w:after="100"/>
       <w:ind w:left="440"/>
     </w:pPr>
+  </w:style>
+  <w:style w:type="table" w:styleId="Grilledutableau">
+    <w:name w:val="Table Grid"/>
+    <w:basedOn w:val="TableauNormal"/>
+    <w:uiPriority w:val="39"/>
+    <w:rsid w:val="007862F0"/>
+    <w:pPr>
+      <w:spacing w:after="0" w:line="240" w:lineRule="auto"/>
+    </w:pPr>
+    <w:tblPr>
+      <w:tblBorders>
+        <w:top w:val="single" w:sz="4" w:space="0" w:color="auto"/>
+        <w:left w:val="single" w:sz="4" w:space="0" w:color="auto"/>
+        <w:bottom w:val="single" w:sz="4" w:space="0" w:color="auto"/>
+        <w:right w:val="single" w:sz="4" w:space="0" w:color="auto"/>
+        <w:insideH w:val="single" w:sz="4" w:space="0" w:color="auto"/>
+        <w:insideV w:val="single" w:sz="4" w:space="0" w:color="auto"/>
+      </w:tblBorders>
+    </w:tblPr>
   </w:style>
 </w:styles>
 </file>
@@ -6547,7 +7593,7 @@
 </file>
 
 <file path=customXml/itemProps1.xml><?xml version="1.0" encoding="utf-8"?>
-<ds:datastoreItem xmlns:ds="http://schemas.openxmlformats.org/officeDocument/2006/customXml" ds:itemID="{A8755DBF-05B4-4406-85F9-6DB1A16884F0}">
+<ds:datastoreItem xmlns:ds="http://schemas.openxmlformats.org/officeDocument/2006/customXml" ds:itemID="{3634E07C-DB79-4D2C-9262-3892A7040DC9}">
   <ds:schemaRefs>
     <ds:schemaRef ds:uri="http://schemas.openxmlformats.org/officeDocument/2006/bibliography"/>
   </ds:schemaRefs>
